--- a/Evaluations of Courses/BCIS390.docx
+++ b/Evaluations of Courses/BCIS390.docx
@@ -8,14 +8,12 @@
       </w:r>
     </w:p>
     <w:p>
-      <w:r>
-        <w:t xml:space="preserve">What is good about this </w:t>
-      </w:r>
-      <w:proofErr w:type="gramStart"/>
-      <w:r>
-        <w:t>course</w:t>
-      </w:r>
-      <w:proofErr w:type="gramEnd"/>
+      <w:pPr>
+        <w:pStyle w:val="Heading2"/>
+      </w:pPr>
+      <w:r>
+        <w:t>What is good about this course</w:t>
+      </w:r>
     </w:p>
     <w:p>
       <w:r>
@@ -24,22 +22,35 @@
     </w:p>
     <w:p>
       <w:r>
-        <w:t>This course was taught by Karin Lehman, the most knowledgeable person that I met when it comes to being a business analyst and the required skillset that goes with the role. In this course I learned about business strategy and implementation, mapping processes, identifying business rules, gathering requirements, mission and vision statements, different methods of analysing business needs, project management, structuring plans, facilitation techniques, UML diagrams, gap analysis and the list goes on. Out of all the courses at Ara this course is the most relevant course to the IS stream out of the whole degree</w:t>
+        <w:t>This course was taught by Karin Lehman, the most knowledgeable person that I met when it comes to being a business analyst and the required skillset that go</w:t>
+      </w:r>
+      <w:bookmarkStart w:id="0" w:name="_GoBack"/>
+      <w:bookmarkEnd w:id="0"/>
+      <w:r>
+        <w:t>es with the role. In this course I learned about business strategy and implementation, mapping processes, identifying business rules, gathering requirements, mission and vision statements, different methods of analysing business needs, project management, structuring plans, facilitation techniques, UML diagrams, gap analysis and the list goes on. Out of all the courses at Ara this course is the most relevant course to the IS stream out of the whole degree</w:t>
       </w:r>
     </w:p>
     <w:p>
-      <w:bookmarkStart w:id="0" w:name="_GoBack"/>
-      <w:bookmarkEnd w:id="0"/>
+      <w:r>
+        <w:t>I didn’t use all the</w:t>
+      </w:r>
+      <w:r>
+        <w:t xml:space="preserve"> techniques</w:t>
+      </w:r>
+      <w:r>
+        <w:t xml:space="preserve"> found in this course</w:t>
+      </w:r>
+      <w:r>
+        <w:t xml:space="preserve"> for my project but the ones that I did use helped a lot to find out what the requirements were.</w:t>
+      </w:r>
     </w:p>
     <w:p>
-      <w:r>
-        <w:t xml:space="preserve">What is recommended to change for this </w:t>
-      </w:r>
-      <w:proofErr w:type="gramStart"/>
-      <w:r>
-        <w:t>course</w:t>
-      </w:r>
-      <w:proofErr w:type="gramEnd"/>
+      <w:pPr>
+        <w:pStyle w:val="Heading2"/>
+      </w:pPr>
+      <w:r>
+        <w:t>What is recommended to change for this course</w:t>
+      </w:r>
     </w:p>
     <w:p/>
     <w:sectPr>
@@ -446,6 +457,28 @@
     <w:name w:val="Normal"/>
     <w:qFormat/>
   </w:style>
+  <w:style w:type="paragraph" w:styleId="Heading2">
+    <w:name w:val="heading 2"/>
+    <w:basedOn w:val="Normal"/>
+    <w:next w:val="Normal"/>
+    <w:link w:val="Heading2Char"/>
+    <w:uiPriority w:val="9"/>
+    <w:unhideWhenUsed/>
+    <w:qFormat/>
+    <w:rsid w:val="00084C4E"/>
+    <w:pPr>
+      <w:keepNext/>
+      <w:keepLines/>
+      <w:spacing w:before="40" w:after="0"/>
+      <w:outlineLvl w:val="1"/>
+    </w:pPr>
+    <w:rPr>
+      <w:rFonts w:asciiTheme="majorHAnsi" w:eastAsiaTheme="majorEastAsia" w:hAnsiTheme="majorHAnsi" w:cstheme="majorBidi"/>
+      <w:color w:val="2E74B5" w:themeColor="accent1" w:themeShade="BF"/>
+      <w:sz w:val="26"/>
+      <w:szCs w:val="26"/>
+    </w:rPr>
+  </w:style>
   <w:style w:type="character" w:default="1" w:styleId="DefaultParagraphFont">
     <w:name w:val="Default Paragraph Font"/>
     <w:uiPriority w:val="1"/>
@@ -472,6 +505,19 @@
     <w:uiPriority w:val="99"/>
     <w:semiHidden/>
     <w:unhideWhenUsed/>
+  </w:style>
+  <w:style w:type="character" w:customStyle="1" w:styleId="Heading2Char">
+    <w:name w:val="Heading 2 Char"/>
+    <w:basedOn w:val="DefaultParagraphFont"/>
+    <w:link w:val="Heading2"/>
+    <w:uiPriority w:val="9"/>
+    <w:rsid w:val="00084C4E"/>
+    <w:rPr>
+      <w:rFonts w:asciiTheme="majorHAnsi" w:eastAsiaTheme="majorEastAsia" w:hAnsiTheme="majorHAnsi" w:cstheme="majorBidi"/>
+      <w:color w:val="2E74B5" w:themeColor="accent1" w:themeShade="BF"/>
+      <w:sz w:val="26"/>
+      <w:szCs w:val="26"/>
+    </w:rPr>
   </w:style>
 </w:styles>
 </file>

--- a/Evaluations of Courses/BCIS390.docx
+++ b/Evaluations of Courses/BCIS390.docx
@@ -3,10 +3,161 @@
 <w:document xmlns:wpc="http://schemas.microsoft.com/office/word/2010/wordprocessingCanvas" xmlns:mc="http://schemas.openxmlformats.org/markup-compatibility/2006" xmlns:o="urn:schemas-microsoft-com:office:office" xmlns:r="http://schemas.openxmlformats.org/officeDocument/2006/relationships" xmlns:m="http://schemas.openxmlformats.org/officeDocument/2006/math" xmlns:v="urn:schemas-microsoft-com:vml" xmlns:wp14="http://schemas.microsoft.com/office/word/2010/wordprocessingDrawing" xmlns:wp="http://schemas.openxmlformats.org/drawingml/2006/wordprocessingDrawing" xmlns:w10="urn:schemas-microsoft-com:office:word" xmlns:w="http://schemas.openxmlformats.org/wordprocessingml/2006/main" xmlns:w14="http://schemas.microsoft.com/office/word/2010/wordml" xmlns:w15="http://schemas.microsoft.com/office/word/2012/wordml" xmlns:wpg="http://schemas.microsoft.com/office/word/2010/wordprocessingGroup" xmlns:wpi="http://schemas.microsoft.com/office/word/2010/wordprocessingInk" xmlns:wne="http://schemas.microsoft.com/office/word/2006/wordml" xmlns:wps="http://schemas.microsoft.com/office/word/2010/wordprocessingShape" mc:Ignorable="w14 w15 wp14">
   <w:body>
     <w:p>
-      <w:r>
+      <w:pPr>
+        <w:pStyle w:val="Title"/>
+        <w:jc w:val="right"/>
+        <w:rPr>
+          <w:rFonts w:ascii="Century Gothic" w:hAnsi="Century Gothic"/>
+          <w:sz w:val="72"/>
+        </w:rPr>
+      </w:pPr>
+      <w:r>
+        <w:rPr>
+          <w:rFonts w:ascii="Century Gothic" w:hAnsi="Century Gothic"/>
+          <w:sz w:val="72"/>
+        </w:rPr>
         <w:t>BCIS390</w:t>
       </w:r>
+      <w:r>
+        <w:rPr>
+          <w:rFonts w:ascii="Century Gothic" w:hAnsi="Century Gothic"/>
+          <w:sz w:val="72"/>
+        </w:rPr>
+        <w:t xml:space="preserve"> &amp; AMBA700</w:t>
+      </w:r>
     </w:p>
+    <w:p>
+      <w:pPr>
+        <w:pStyle w:val="Title"/>
+        <w:jc w:val="right"/>
+        <w:rPr>
+          <w:rFonts w:ascii="Century Gothic" w:hAnsi="Century Gothic"/>
+          <w:sz w:val="72"/>
+        </w:rPr>
+      </w:pPr>
+      <w:r>
+        <w:rPr>
+          <w:rFonts w:ascii="Century Gothic" w:hAnsi="Century Gothic"/>
+          <w:sz w:val="72"/>
+        </w:rPr>
+        <w:t>Business Analysis</w:t>
+      </w:r>
+    </w:p>
+    <w:p>
+      <w:pPr>
+        <w:pStyle w:val="Title"/>
+        <w:jc w:val="right"/>
+        <w:rPr>
+          <w:rFonts w:ascii="Century Gothic" w:hAnsi="Century Gothic"/>
+        </w:rPr>
+      </w:pPr>
+      <w:bookmarkStart w:id="0" w:name="_GoBack"/>
+      <w:r>
+        <w:rPr>
+          <w:rFonts w:ascii="Century Gothic" w:hAnsi="Century Gothic"/>
+        </w:rPr>
+        <w:t>COURSE EVALUATIONS FROM</w:t>
+      </w:r>
+    </w:p>
+    <w:p>
+      <w:pPr>
+        <w:pStyle w:val="Title"/>
+        <w:jc w:val="right"/>
+        <w:rPr>
+          <w:rFonts w:ascii="Century Gothic" w:hAnsi="Century Gothic"/>
+        </w:rPr>
+      </w:pPr>
+      <w:r>
+        <w:rPr>
+          <w:rFonts w:ascii="Century Gothic" w:hAnsi="Century Gothic"/>
+        </w:rPr>
+        <w:t>CO-OPERATIVE EDUCATION PROJECT 2016 S1</w:t>
+      </w:r>
+    </w:p>
+    <w:p>
+      <w:pPr>
+        <w:rPr>
+          <w:rFonts w:eastAsiaTheme="majorEastAsia" w:cstheme="majorBidi"/>
+          <w:spacing w:val="-10"/>
+          <w:kern w:val="28"/>
+          <w:sz w:val="56"/>
+          <w:szCs w:val="56"/>
+        </w:rPr>
+      </w:pPr>
+      <w:r>
+        <w:rPr>
+          <w:rFonts w:ascii="Century Gothic" w:hAnsi="Century Gothic"/>
+          <w:noProof/>
+        </w:rPr>
+        <w:drawing>
+          <wp:anchor distT="0" distB="0" distL="114300" distR="114300" simplePos="0" relativeHeight="251659264" behindDoc="0" locked="0" layoutInCell="1" allowOverlap="1" wp14:anchorId="2E00A76A" wp14:editId="6A2355E3">
+            <wp:simplePos x="0" y="0"/>
+            <wp:positionH relativeFrom="column">
+              <wp:posOffset>3924300</wp:posOffset>
+            </wp:positionH>
+            <wp:positionV relativeFrom="paragraph">
+              <wp:posOffset>5707380</wp:posOffset>
+            </wp:positionV>
+            <wp:extent cx="1800225" cy="714375"/>
+            <wp:effectExtent l="0" t="0" r="9525" b="9525"/>
+            <wp:wrapSquare wrapText="bothSides"/>
+            <wp:docPr id="1" name="Picture 1" descr="\\ADFSSTUD1\n-q\njs236\Documents\Downloads\unnamed.jpg"/>
+            <wp:cNvGraphicFramePr>
+              <a:graphicFrameLocks xmlns:a="http://schemas.openxmlformats.org/drawingml/2006/main" noChangeAspect="1"/>
+            </wp:cNvGraphicFramePr>
+            <a:graphic xmlns:a="http://schemas.openxmlformats.org/drawingml/2006/main">
+              <a:graphicData uri="http://schemas.openxmlformats.org/drawingml/2006/picture">
+                <pic:pic xmlns:pic="http://schemas.openxmlformats.org/drawingml/2006/picture">
+                  <pic:nvPicPr>
+                    <pic:cNvPr id="0" name="Picture 1" descr="\\ADFSSTUD1\n-q\njs236\Documents\Downloads\unnamed.jpg"/>
+                    <pic:cNvPicPr>
+                      <a:picLocks noChangeAspect="1" noChangeArrowheads="1"/>
+                    </pic:cNvPicPr>
+                  </pic:nvPicPr>
+                  <pic:blipFill>
+                    <a:blip r:embed="rId4">
+                      <a:extLst>
+                        <a:ext uri="{28A0092B-C50C-407E-A947-70E740481C1C}">
+                          <a14:useLocalDpi xmlns:a14="http://schemas.microsoft.com/office/drawing/2010/main" val="0"/>
+                        </a:ext>
+                      </a:extLst>
+                    </a:blip>
+                    <a:srcRect/>
+                    <a:stretch>
+                      <a:fillRect/>
+                    </a:stretch>
+                  </pic:blipFill>
+                  <pic:spPr bwMode="auto">
+                    <a:xfrm>
+                      <a:off x="0" y="0"/>
+                      <a:ext cx="1800225" cy="714375"/>
+                    </a:xfrm>
+                    <a:prstGeom prst="rect">
+                      <a:avLst/>
+                    </a:prstGeom>
+                    <a:noFill/>
+                    <a:ln>
+                      <a:noFill/>
+                    </a:ln>
+                  </pic:spPr>
+                </pic:pic>
+              </a:graphicData>
+            </a:graphic>
+            <wp14:sizeRelH relativeFrom="page">
+              <wp14:pctWidth>0</wp14:pctWidth>
+            </wp14:sizeRelH>
+            <wp14:sizeRelV relativeFrom="page">
+              <wp14:pctHeight>0</wp14:pctHeight>
+            </wp14:sizeRelV>
+          </wp:anchor>
+        </w:drawing>
+      </w:r>
+      <w:r>
+        <w:br w:type="page"/>
+      </w:r>
+    </w:p>
+    <w:bookmarkEnd w:id="0"/>
+    <w:p/>
     <w:p>
       <w:pPr>
         <w:pStyle w:val="Heading2"/>
@@ -22,26 +173,12 @@
     </w:p>
     <w:p>
       <w:r>
-        <w:t>This course was taught by Karin Lehman, the most knowledgeable person that I met when it comes to being a business analyst and the required skillset that go</w:t>
-      </w:r>
-      <w:bookmarkStart w:id="0" w:name="_GoBack"/>
-      <w:bookmarkEnd w:id="0"/>
-      <w:r>
-        <w:t>es with the role. In this course I learned about business strategy and implementation, mapping processes, identifying business rules, gathering requirements, mission and vision statements, different methods of analysing business needs, project management, structuring plans, facilitation techniques, UML diagrams, gap analysis and the list goes on. Out of all the courses at Ara this course is the most relevant course to the IS stream out of the whole degree</w:t>
+        <w:t>This course was taught by Karin Lehman, the most knowledgeable person that I met when it comes to being a business analyst and the required skillset that goes with the role. In this course I learned about business strategy and implementation, mapping processes, identifying business rules, gathering requirements, mission and vision statements, different methods of analysing business needs, project management, structuring plans, facilitation techniques, UML diagrams, gap analysis and the list goes on. Out of all the courses at Ara this course is the most relevant course to the IS stream out of the whole degree</w:t>
       </w:r>
     </w:p>
     <w:p>
       <w:r>
-        <w:t>I didn’t use all the</w:t>
-      </w:r>
-      <w:r>
-        <w:t xml:space="preserve"> techniques</w:t>
-      </w:r>
-      <w:r>
-        <w:t xml:space="preserve"> found in this course</w:t>
-      </w:r>
-      <w:r>
-        <w:t xml:space="preserve"> for my project but the ones that I did use helped a lot to find out what the requirements were.</w:t>
+        <w:t>I didn’t use all the techniques found in this course for my project but the ones that I did use helped a lot to find out what the requirements were.</w:t>
       </w:r>
     </w:p>
     <w:p>
@@ -519,6 +656,40 @@
       <w:szCs w:val="26"/>
     </w:rPr>
   </w:style>
+  <w:style w:type="paragraph" w:styleId="Title">
+    <w:name w:val="Title"/>
+    <w:basedOn w:val="Normal"/>
+    <w:next w:val="Normal"/>
+    <w:link w:val="TitleChar"/>
+    <w:uiPriority w:val="10"/>
+    <w:qFormat/>
+    <w:rsid w:val="00806D0B"/>
+    <w:pPr>
+      <w:spacing w:after="0" w:line="240" w:lineRule="auto"/>
+      <w:contextualSpacing/>
+    </w:pPr>
+    <w:rPr>
+      <w:rFonts w:asciiTheme="majorHAnsi" w:eastAsiaTheme="majorEastAsia" w:hAnsiTheme="majorHAnsi" w:cstheme="majorBidi"/>
+      <w:spacing w:val="-10"/>
+      <w:kern w:val="28"/>
+      <w:sz w:val="56"/>
+      <w:szCs w:val="56"/>
+    </w:rPr>
+  </w:style>
+  <w:style w:type="character" w:customStyle="1" w:styleId="TitleChar">
+    <w:name w:val="Title Char"/>
+    <w:basedOn w:val="DefaultParagraphFont"/>
+    <w:link w:val="Title"/>
+    <w:uiPriority w:val="10"/>
+    <w:rsid w:val="00806D0B"/>
+    <w:rPr>
+      <w:rFonts w:asciiTheme="majorHAnsi" w:eastAsiaTheme="majorEastAsia" w:hAnsiTheme="majorHAnsi" w:cstheme="majorBidi"/>
+      <w:spacing w:val="-10"/>
+      <w:kern w:val="28"/>
+      <w:sz w:val="56"/>
+      <w:szCs w:val="56"/>
+    </w:rPr>
+  </w:style>
 </w:styles>
 </file>
 

--- a/Evaluations of Courses/BCIS390.docx
+++ b/Evaluations of Courses/BCIS390.docx
@@ -5,73 +5,44 @@
     <w:p>
       <w:pPr>
         <w:pStyle w:val="Title"/>
-        <w:jc w:val="right"/>
-        <w:rPr>
-          <w:rFonts w:ascii="Century Gothic" w:hAnsi="Century Gothic"/>
-          <w:sz w:val="72"/>
-        </w:rPr>
       </w:pPr>
       <w:r>
-        <w:rPr>
-          <w:rFonts w:ascii="Century Gothic" w:hAnsi="Century Gothic"/>
-          <w:sz w:val="72"/>
-        </w:rPr>
         <w:t>BCIS390</w:t>
       </w:r>
       <w:r>
-        <w:rPr>
-          <w:rFonts w:ascii="Century Gothic" w:hAnsi="Century Gothic"/>
-          <w:sz w:val="72"/>
-        </w:rPr>
         <w:t xml:space="preserve"> &amp; AMBA700</w:t>
       </w:r>
     </w:p>
     <w:p>
       <w:pPr>
         <w:pStyle w:val="Title"/>
-        <w:jc w:val="right"/>
-        <w:rPr>
-          <w:rFonts w:ascii="Century Gothic" w:hAnsi="Century Gothic"/>
-          <w:sz w:val="72"/>
-        </w:rPr>
       </w:pPr>
       <w:r>
-        <w:rPr>
-          <w:rFonts w:ascii="Century Gothic" w:hAnsi="Century Gothic"/>
-          <w:sz w:val="72"/>
-        </w:rPr>
         <w:t>Business Analysis</w:t>
       </w:r>
     </w:p>
     <w:p>
       <w:pPr>
-        <w:pStyle w:val="Title"/>
-        <w:jc w:val="right"/>
-        <w:rPr>
-          <w:rFonts w:ascii="Century Gothic" w:hAnsi="Century Gothic"/>
-        </w:rPr>
+        <w:pStyle w:val="Subtitle"/>
       </w:pPr>
-      <w:bookmarkStart w:id="0" w:name="_GoBack"/>
-      <w:r>
-        <w:rPr>
-          <w:rFonts w:ascii="Century Gothic" w:hAnsi="Century Gothic"/>
-        </w:rPr>
+      <w:r>
         <w:t>COURSE EVALUATIONS FROM</w:t>
       </w:r>
     </w:p>
     <w:p>
       <w:pPr>
-        <w:pStyle w:val="Title"/>
-        <w:jc w:val="right"/>
-        <w:rPr>
-          <w:rFonts w:ascii="Century Gothic" w:hAnsi="Century Gothic"/>
-        </w:rPr>
+        <w:pStyle w:val="Subtitle"/>
       </w:pPr>
       <w:r>
-        <w:rPr>
-          <w:rFonts w:ascii="Century Gothic" w:hAnsi="Century Gothic"/>
-        </w:rPr>
-        <w:t>CO-OPERATIVE EDUCATION PROJECT 2016 S1</w:t>
+        <w:t xml:space="preserve">CO-OPERATIVE EDUCATION </w:t>
+      </w:r>
+    </w:p>
+    <w:p>
+      <w:pPr>
+        <w:pStyle w:val="Subtitle"/>
+      </w:pPr>
+      <w:r>
+        <w:t>PROJECT 2016 S1</w:t>
       </w:r>
     </w:p>
     <w:p>
@@ -93,10 +64,10 @@
           <wp:anchor distT="0" distB="0" distL="114300" distR="114300" simplePos="0" relativeHeight="251659264" behindDoc="0" locked="0" layoutInCell="1" allowOverlap="1" wp14:anchorId="2E00A76A" wp14:editId="6A2355E3">
             <wp:simplePos x="0" y="0"/>
             <wp:positionH relativeFrom="column">
-              <wp:posOffset>3924300</wp:posOffset>
+              <wp:posOffset>3931285</wp:posOffset>
             </wp:positionH>
             <wp:positionV relativeFrom="paragraph">
-              <wp:posOffset>5707380</wp:posOffset>
+              <wp:posOffset>5299075</wp:posOffset>
             </wp:positionV>
             <wp:extent cx="1800225" cy="714375"/>
             <wp:effectExtent l="0" t="0" r="9525" b="9525"/>
@@ -155,8 +126,9 @@
       <w:r>
         <w:br w:type="page"/>
       </w:r>
-    </w:p>
-    <w:bookmarkEnd w:id="0"/>
+      <w:bookmarkStart w:id="0" w:name="_GoBack"/>
+      <w:bookmarkEnd w:id="0"/>
+    </w:p>
     <w:p/>
     <w:p>
       <w:pPr>
@@ -186,7 +158,12 @@
         <w:pStyle w:val="Heading2"/>
       </w:pPr>
       <w:r>
-        <w:t>What is recommended to change for this course</w:t>
+        <w:t>Recommendations</w:t>
+      </w:r>
+    </w:p>
+    <w:p>
+      <w:r>
+        <w:t>There are no recommendations for this course.</w:t>
       </w:r>
     </w:p>
     <w:p/>
@@ -593,6 +570,10 @@
   <w:style w:type="paragraph" w:default="1" w:styleId="Normal">
     <w:name w:val="Normal"/>
     <w:qFormat/>
+    <w:rsid w:val="00BC6A3B"/>
+    <w:rPr>
+      <w:rFonts w:ascii="Times New Roman" w:hAnsi="Times New Roman" w:cs="Times New Roman"/>
+    </w:rPr>
   </w:style>
   <w:style w:type="paragraph" w:styleId="Heading2">
     <w:name w:val="heading 2"/>
@@ -663,16 +644,17 @@
     <w:link w:val="TitleChar"/>
     <w:uiPriority w:val="10"/>
     <w:qFormat/>
-    <w:rsid w:val="00806D0B"/>
+    <w:rsid w:val="00502FFD"/>
     <w:pPr>
       <w:spacing w:after="0" w:line="240" w:lineRule="auto"/>
       <w:contextualSpacing/>
+      <w:jc w:val="right"/>
     </w:pPr>
     <w:rPr>
-      <w:rFonts w:asciiTheme="majorHAnsi" w:eastAsiaTheme="majorEastAsia" w:hAnsiTheme="majorHAnsi" w:cstheme="majorBidi"/>
+      <w:rFonts w:ascii="Century Gothic" w:eastAsiaTheme="majorEastAsia" w:hAnsi="Century Gothic" w:cstheme="majorBidi"/>
       <w:spacing w:val="-10"/>
       <w:kern w:val="28"/>
-      <w:sz w:val="56"/>
+      <w:sz w:val="72"/>
       <w:szCs w:val="56"/>
     </w:rPr>
   </w:style>
@@ -681,11 +663,45 @@
     <w:basedOn w:val="DefaultParagraphFont"/>
     <w:link w:val="Title"/>
     <w:uiPriority w:val="10"/>
-    <w:rsid w:val="00806D0B"/>
+    <w:rsid w:val="00502FFD"/>
     <w:rPr>
-      <w:rFonts w:asciiTheme="majorHAnsi" w:eastAsiaTheme="majorEastAsia" w:hAnsiTheme="majorHAnsi" w:cstheme="majorBidi"/>
+      <w:rFonts w:ascii="Century Gothic" w:eastAsiaTheme="majorEastAsia" w:hAnsi="Century Gothic" w:cstheme="majorBidi"/>
       <w:spacing w:val="-10"/>
       <w:kern w:val="28"/>
+      <w:sz w:val="72"/>
+      <w:szCs w:val="56"/>
+    </w:rPr>
+  </w:style>
+  <w:style w:type="paragraph" w:styleId="Subtitle">
+    <w:name w:val="Subtitle"/>
+    <w:basedOn w:val="Normal"/>
+    <w:next w:val="Normal"/>
+    <w:link w:val="SubtitleChar"/>
+    <w:uiPriority w:val="11"/>
+    <w:qFormat/>
+    <w:rsid w:val="00502FFD"/>
+    <w:pPr>
+      <w:numPr>
+        <w:ilvl w:val="1"/>
+      </w:numPr>
+      <w:jc w:val="right"/>
+    </w:pPr>
+    <w:rPr>
+      <w:rFonts w:ascii="Century Gothic" w:hAnsi="Century Gothic" w:cstheme="minorBidi"/>
+      <w:spacing w:val="15"/>
+      <w:sz w:val="56"/>
+      <w:szCs w:val="56"/>
+    </w:rPr>
+  </w:style>
+  <w:style w:type="character" w:customStyle="1" w:styleId="SubtitleChar">
+    <w:name w:val="Subtitle Char"/>
+    <w:basedOn w:val="DefaultParagraphFont"/>
+    <w:link w:val="Subtitle"/>
+    <w:uiPriority w:val="11"/>
+    <w:rsid w:val="00502FFD"/>
+    <w:rPr>
+      <w:rFonts w:ascii="Century Gothic" w:hAnsi="Century Gothic"/>
+      <w:spacing w:val="15"/>
       <w:sz w:val="56"/>
       <w:szCs w:val="56"/>
     </w:rPr>

--- a/Evaluations of Courses/BCIS390.docx
+++ b/Evaluations of Courses/BCIS390.docx
@@ -7,72 +7,261 @@
         <w:pStyle w:val="Title"/>
       </w:pPr>
       <w:r>
-        <w:t>BCIS390</w:t>
+        <mc:AlternateContent>
+          <mc:Choice Requires="wps">
+            <w:drawing>
+              <wp:anchor distT="0" distB="0" distL="114300" distR="114300" simplePos="0" relativeHeight="251663360" behindDoc="0" locked="0" layoutInCell="1" allowOverlap="1" wp14:anchorId="609A5715" wp14:editId="1C0BB0A6">
+                <wp:simplePos x="0" y="0"/>
+                <wp:positionH relativeFrom="column">
+                  <wp:posOffset>895350</wp:posOffset>
+                </wp:positionH>
+                <wp:positionV relativeFrom="paragraph">
+                  <wp:posOffset>1503680</wp:posOffset>
+                </wp:positionV>
+                <wp:extent cx="4467225" cy="9525"/>
+                <wp:effectExtent l="0" t="0" r="28575" b="28575"/>
+                <wp:wrapNone/>
+                <wp:docPr id="4" name="Straight Connector 4"/>
+                <wp:cNvGraphicFramePr/>
+                <a:graphic xmlns:a="http://schemas.openxmlformats.org/drawingml/2006/main">
+                  <a:graphicData uri="http://schemas.microsoft.com/office/word/2010/wordprocessingShape">
+                    <wps:wsp>
+                      <wps:cNvCnPr/>
+                      <wps:spPr>
+                        <a:xfrm flipH="1" flipV="1">
+                          <a:off x="0" y="0"/>
+                          <a:ext cx="4467225" cy="9525"/>
+                        </a:xfrm>
+                        <a:prstGeom prst="line">
+                          <a:avLst/>
+                        </a:prstGeom>
+                        <a:ln>
+                          <a:solidFill>
+                            <a:schemeClr val="tx1"/>
+                          </a:solidFill>
+                        </a:ln>
+                      </wps:spPr>
+                      <wps:style>
+                        <a:lnRef idx="1">
+                          <a:schemeClr val="accent1"/>
+                        </a:lnRef>
+                        <a:fillRef idx="0">
+                          <a:schemeClr val="accent1"/>
+                        </a:fillRef>
+                        <a:effectRef idx="0">
+                          <a:schemeClr val="accent1"/>
+                        </a:effectRef>
+                        <a:fontRef idx="minor">
+                          <a:schemeClr val="tx1"/>
+                        </a:fontRef>
+                      </wps:style>
+                      <wps:bodyPr/>
+                    </wps:wsp>
+                  </a:graphicData>
+                </a:graphic>
+              </wp:anchor>
+            </w:drawing>
+          </mc:Choice>
+          <mc:Fallback>
+            <w:pict>
+              <v:line w14:anchorId="3A07CDA8" id="Straight Connector 4" o:spid="_x0000_s1026" style="position:absolute;flip:x y;z-index:251663360;visibility:visible;mso-wrap-style:square;mso-wrap-distance-left:9pt;mso-wrap-distance-top:0;mso-wrap-distance-right:9pt;mso-wrap-distance-bottom:0;mso-position-horizontal:absolute;mso-position-horizontal-relative:text;mso-position-vertical:absolute;mso-position-vertical-relative:text" from="70.5pt,118.4pt" to="422.25pt,119.15pt" o:gfxdata="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" strokecolor="black [3213]" strokeweight=".5pt">
+                <v:stroke joinstyle="miter"/>
+              </v:line>
+            </w:pict>
+          </mc:Fallback>
+        </mc:AlternateContent>
       </w:r>
       <w:r>
-        <w:t xml:space="preserve"> &amp; AMBA700</w:t>
+        <mc:AlternateContent>
+          <mc:Choice Requires="wps">
+            <w:drawing>
+              <wp:anchor distT="45720" distB="45720" distL="114300" distR="114300" simplePos="0" relativeHeight="251661312" behindDoc="0" locked="0" layoutInCell="1" allowOverlap="1" wp14:anchorId="56FABE26" wp14:editId="6C5DA2F3">
+                <wp:simplePos x="0" y="0"/>
+                <wp:positionH relativeFrom="column">
+                  <wp:posOffset>0</wp:posOffset>
+                </wp:positionH>
+                <wp:positionV relativeFrom="paragraph">
+                  <wp:posOffset>46990</wp:posOffset>
+                </wp:positionV>
+                <wp:extent cx="5486400" cy="4520565"/>
+                <wp:effectExtent l="0" t="0" r="19050" b="13970"/>
+                <wp:wrapSquare wrapText="bothSides"/>
+                <wp:docPr id="217" name="Text Box 217"/>
+                <wp:cNvGraphicFramePr>
+                  <a:graphicFrameLocks xmlns:a="http://schemas.openxmlformats.org/drawingml/2006/main"/>
+                </wp:cNvGraphicFramePr>
+                <a:graphic xmlns:a="http://schemas.openxmlformats.org/drawingml/2006/main">
+                  <a:graphicData uri="http://schemas.microsoft.com/office/word/2010/wordprocessingShape">
+                    <wps:wsp>
+                      <wps:cNvSpPr txBox="1">
+                        <a:spLocks noChangeArrowheads="1"/>
+                      </wps:cNvSpPr>
+                      <wps:spPr bwMode="auto">
+                        <a:xfrm>
+                          <a:off x="0" y="0"/>
+                          <a:ext cx="5486400" cy="4520565"/>
+                        </a:xfrm>
+                        <a:prstGeom prst="rect">
+                          <a:avLst/>
+                        </a:prstGeom>
+                        <a:solidFill>
+                          <a:srgbClr val="FFFFFF"/>
+                        </a:solidFill>
+                        <a:ln w="9525">
+                          <a:solidFill>
+                            <a:schemeClr val="bg1"/>
+                          </a:solidFill>
+                          <a:miter lim="800000"/>
+                          <a:headEnd/>
+                          <a:tailEnd/>
+                        </a:ln>
+                      </wps:spPr>
+                      <wps:txbx>
+                        <w:txbxContent>
+                          <w:p>
+                            <w:pPr>
+                              <w:pStyle w:val="Title"/>
+                            </w:pPr>
+                            <w:r>
+                              <w:t>BCIS390 &amp; AMBA700</w:t>
+                            </w:r>
+                            <w:r>
+                              <w:t xml:space="preserve"> </w:t>
+                            </w:r>
+                            <w:r>
+                              <w:t>Business Analysis</w:t>
+                            </w:r>
+                          </w:p>
+                          <w:p>
+                            <w:pPr>
+                              <w:pStyle w:val="Subtitle"/>
+                            </w:pPr>
+                          </w:p>
+                          <w:p>
+                            <w:pPr>
+                              <w:pStyle w:val="Subtitle"/>
+                            </w:pPr>
+                            <w:r>
+                              <w:t>COURSE EVALUATIONS FROM</w:t>
+                            </w:r>
+                          </w:p>
+                          <w:p>
+                            <w:pPr>
+                              <w:pStyle w:val="Subtitle"/>
+                            </w:pPr>
+                            <w:r>
+                              <w:t xml:space="preserve">CO-OPERATIVE EDUCATION </w:t>
+                            </w:r>
+                          </w:p>
+                          <w:p>
+                            <w:pPr>
+                              <w:pStyle w:val="Subtitle"/>
+                            </w:pPr>
+                            <w:r>
+                              <w:t>PROJECT 2016 S1</w:t>
+                            </w:r>
+                          </w:p>
+                          <w:p>
+                            <w:pPr>
+                              <w:pStyle w:val="Subtitle"/>
+                            </w:pPr>
+                          </w:p>
+                        </w:txbxContent>
+                      </wps:txbx>
+                      <wps:bodyPr rot="0" vert="horz" wrap="square" lIns="91440" tIns="45720" rIns="91440" bIns="45720" anchor="t" anchorCtr="0">
+                        <a:spAutoFit/>
+                      </wps:bodyPr>
+                    </wps:wsp>
+                  </a:graphicData>
+                </a:graphic>
+                <wp14:sizeRelH relativeFrom="margin">
+                  <wp14:pctWidth>0</wp14:pctWidth>
+                </wp14:sizeRelH>
+                <wp14:sizeRelV relativeFrom="margin">
+                  <wp14:pctHeight>20000</wp14:pctHeight>
+                </wp14:sizeRelV>
+              </wp:anchor>
+            </w:drawing>
+          </mc:Choice>
+          <mc:Fallback>
+            <w:pict>
+              <v:shapetype w14:anchorId="56FABE26" id="_x0000_t202" coordsize="21600,21600" o:spt="202" path="m,l,21600r21600,l21600,xe">
+                <v:stroke joinstyle="miter"/>
+                <v:path gradientshapeok="t" o:connecttype="rect"/>
+              </v:shapetype>
+              <v:shape id="Text Box 217" o:spid="_x0000_s1026" type="#_x0000_t202" style="position:absolute;left:0;text-align:left;margin-left:0;margin-top:3.7pt;width:6in;height:355.95pt;z-index:251661312;visibility:visible;mso-wrap-style:square;mso-width-percent:0;mso-height-percent:200;mso-wrap-distance-left:9pt;mso-wrap-distance-top:3.6pt;mso-wrap-distance-right:9pt;mso-wrap-distance-bottom:3.6pt;mso-position-horizontal:absolute;mso-position-horizontal-relative:text;mso-position-vertical:absolute;mso-position-vertical-relative:text;mso-width-percent:0;mso-height-percent:200;mso-width-relative:margin;mso-height-relative:margin;v-text-anchor:top" o:gfxdata="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" strokecolor="white [3212]">
+                <v:textbox style="mso-fit-shape-to-text:t">
+                  <w:txbxContent>
+                    <w:p>
+                      <w:pPr>
+                        <w:pStyle w:val="Title"/>
+                      </w:pPr>
+                      <w:r>
+                        <w:t>BCIS390 &amp; AMBA700</w:t>
+                      </w:r>
+                      <w:r>
+                        <w:t xml:space="preserve"> </w:t>
+                      </w:r>
+                      <w:r>
+                        <w:t>Business Analysis</w:t>
+                      </w:r>
+                    </w:p>
+                    <w:p>
+                      <w:pPr>
+                        <w:pStyle w:val="Subtitle"/>
+                      </w:pPr>
+                    </w:p>
+                    <w:p>
+                      <w:pPr>
+                        <w:pStyle w:val="Subtitle"/>
+                      </w:pPr>
+                      <w:r>
+                        <w:t>COURSE EVALUATIONS FROM</w:t>
+                      </w:r>
+                    </w:p>
+                    <w:p>
+                      <w:pPr>
+                        <w:pStyle w:val="Subtitle"/>
+                      </w:pPr>
+                      <w:r>
+                        <w:t xml:space="preserve">CO-OPERATIVE EDUCATION </w:t>
+                      </w:r>
+                    </w:p>
+                    <w:p>
+                      <w:pPr>
+                        <w:pStyle w:val="Subtitle"/>
+                      </w:pPr>
+                      <w:r>
+                        <w:t>PROJECT 2016 S1</w:t>
+                      </w:r>
+                    </w:p>
+                    <w:p>
+                      <w:pPr>
+                        <w:pStyle w:val="Subtitle"/>
+                      </w:pPr>
+                    </w:p>
+                  </w:txbxContent>
+                </v:textbox>
+                <w10:wrap type="square"/>
+              </v:shape>
+            </w:pict>
+          </mc:Fallback>
+        </mc:AlternateContent>
       </w:r>
-    </w:p>
-    <w:p>
-      <w:pPr>
-        <w:pStyle w:val="Title"/>
-      </w:pPr>
       <w:r>
-        <w:t>Business Analysis</w:t>
-      </w:r>
-    </w:p>
-    <w:p>
-      <w:pPr>
-        <w:pStyle w:val="Subtitle"/>
-      </w:pPr>
-      <w:r>
-        <w:t>COURSE EVALUATIONS FROM</w:t>
-      </w:r>
-    </w:p>
-    <w:p>
-      <w:pPr>
-        <w:pStyle w:val="Subtitle"/>
-      </w:pPr>
-      <w:r>
-        <w:t xml:space="preserve">CO-OPERATIVE EDUCATION </w:t>
-      </w:r>
-    </w:p>
-    <w:p>
-      <w:pPr>
-        <w:pStyle w:val="Subtitle"/>
-      </w:pPr>
-      <w:r>
-        <w:t>PROJECT 2016 S1</w:t>
-      </w:r>
-    </w:p>
-    <w:p>
-      <w:pPr>
-        <w:rPr>
-          <w:rFonts w:eastAsiaTheme="majorEastAsia" w:cstheme="majorBidi"/>
-          <w:spacing w:val="-10"/>
-          <w:kern w:val="28"/>
-          <w:sz w:val="56"/>
-          <w:szCs w:val="56"/>
-        </w:rPr>
-      </w:pPr>
-      <w:r>
-        <w:rPr>
-          <w:rFonts w:ascii="Century Gothic" w:hAnsi="Century Gothic"/>
-          <w:noProof/>
-        </w:rPr>
         <w:drawing>
-          <wp:anchor distT="0" distB="0" distL="114300" distR="114300" simplePos="0" relativeHeight="251659264" behindDoc="0" locked="0" layoutInCell="1" allowOverlap="1" wp14:anchorId="2E00A76A" wp14:editId="6A2355E3">
+          <wp:anchor distT="0" distB="0" distL="114300" distR="114300" simplePos="0" relativeHeight="251662336" behindDoc="0" locked="0" layoutInCell="1" allowOverlap="1" wp14:anchorId="5F413ABD" wp14:editId="6477453E">
             <wp:simplePos x="0" y="0"/>
             <wp:positionH relativeFrom="column">
-              <wp:posOffset>3931285</wp:posOffset>
+              <wp:posOffset>0</wp:posOffset>
             </wp:positionH>
             <wp:positionV relativeFrom="paragraph">
-              <wp:posOffset>5299075</wp:posOffset>
+              <wp:posOffset>6449060</wp:posOffset>
             </wp:positionV>
-            <wp:extent cx="1800225" cy="714375"/>
-            <wp:effectExtent l="0" t="0" r="9525" b="9525"/>
+            <wp:extent cx="800100" cy="1371600"/>
+            <wp:effectExtent l="0" t="0" r="0" b="0"/>
             <wp:wrapSquare wrapText="bothSides"/>
-            <wp:docPr id="1" name="Picture 1" descr="\\ADFSSTUD1\n-q\njs236\Documents\Downloads\unnamed.jpg"/>
+            <wp:docPr id="2" name="Picture 2" descr="\\ADFSSTUD1\n-q\njs236\Documents\Downloads\unnamed.png"/>
             <wp:cNvGraphicFramePr>
               <a:graphicFrameLocks xmlns:a="http://schemas.openxmlformats.org/drawingml/2006/main" noChangeAspect="1"/>
             </wp:cNvGraphicFramePr>
@@ -80,7 +269,7 @@
               <a:graphicData uri="http://schemas.openxmlformats.org/drawingml/2006/picture">
                 <pic:pic xmlns:pic="http://schemas.openxmlformats.org/drawingml/2006/picture">
                   <pic:nvPicPr>
-                    <pic:cNvPr id="0" name="Picture 1" descr="\\ADFSSTUD1\n-q\njs236\Documents\Downloads\unnamed.jpg"/>
+                    <pic:cNvPr id="0" name="Picture 1" descr="\\ADFSSTUD1\n-q\njs236\Documents\Downloads\unnamed.png"/>
                     <pic:cNvPicPr>
                       <a:picLocks noChangeAspect="1" noChangeArrowheads="1"/>
                     </pic:cNvPicPr>
@@ -101,7 +290,7 @@
                   <pic:spPr bwMode="auto">
                     <a:xfrm>
                       <a:off x="0" y="0"/>
-                      <a:ext cx="1800225" cy="714375"/>
+                      <a:ext cx="800100" cy="1371600"/>
                     </a:xfrm>
                     <a:prstGeom prst="rect">
                       <a:avLst/>
@@ -123,6 +312,17 @@
           </wp:anchor>
         </w:drawing>
       </w:r>
+    </w:p>
+    <w:p>
+      <w:pPr>
+        <w:rPr>
+          <w:rFonts w:eastAsiaTheme="majorEastAsia" w:cstheme="majorBidi"/>
+          <w:spacing w:val="-10"/>
+          <w:kern w:val="28"/>
+          <w:sz w:val="56"/>
+          <w:szCs w:val="56"/>
+        </w:rPr>
+      </w:pPr>
       <w:r>
         <w:br w:type="page"/>
       </w:r>
@@ -136,6 +336,14 @@
       </w:pPr>
       <w:r>
         <w:t>What is good about this course</w:t>
+      </w:r>
+    </w:p>
+    <w:p>
+      <w:pPr>
+        <w:pStyle w:val="Heading3"/>
+      </w:pPr>
+      <w:r>
+        <w:t>How the course was relevant to projects</w:t>
       </w:r>
     </w:p>
     <w:p>
@@ -153,6 +361,12 @@
         <w:t>I didn’t use all the techniques found in this course for my project but the ones that I did use helped a lot to find out what the requirements were.</w:t>
       </w:r>
     </w:p>
+    <w:p>
+      <w:r>
+        <w:br w:type="page"/>
+      </w:r>
+    </w:p>
+    <w:p/>
     <w:p>
       <w:pPr>
         <w:pStyle w:val="Heading2"/>
@@ -583,7 +797,7 @@
     <w:uiPriority w:val="9"/>
     <w:unhideWhenUsed/>
     <w:qFormat/>
-    <w:rsid w:val="00084C4E"/>
+    <w:rsid w:val="00A470A4"/>
     <w:pPr>
       <w:keepNext/>
       <w:keepLines/>
@@ -593,8 +807,30 @@
     <w:rPr>
       <w:rFonts w:asciiTheme="majorHAnsi" w:eastAsiaTheme="majorEastAsia" w:hAnsiTheme="majorHAnsi" w:cstheme="majorBidi"/>
       <w:color w:val="2E74B5" w:themeColor="accent1" w:themeShade="BF"/>
-      <w:sz w:val="26"/>
+      <w:sz w:val="40"/>
       <w:szCs w:val="26"/>
+    </w:rPr>
+  </w:style>
+  <w:style w:type="paragraph" w:styleId="Heading3">
+    <w:name w:val="heading 3"/>
+    <w:basedOn w:val="Normal"/>
+    <w:next w:val="Normal"/>
+    <w:link w:val="Heading3Char"/>
+    <w:uiPriority w:val="9"/>
+    <w:unhideWhenUsed/>
+    <w:qFormat/>
+    <w:rsid w:val="00914FFC"/>
+    <w:pPr>
+      <w:keepNext/>
+      <w:keepLines/>
+      <w:spacing w:before="40" w:after="200"/>
+      <w:outlineLvl w:val="2"/>
+    </w:pPr>
+    <w:rPr>
+      <w:rFonts w:asciiTheme="majorHAnsi" w:eastAsiaTheme="majorEastAsia" w:hAnsiTheme="majorHAnsi" w:cstheme="majorBidi"/>
+      <w:color w:val="1F4D78" w:themeColor="accent1" w:themeShade="7F"/>
+      <w:sz w:val="36"/>
+      <w:szCs w:val="24"/>
     </w:rPr>
   </w:style>
   <w:style w:type="character" w:default="1" w:styleId="DefaultParagraphFont">
@@ -629,11 +865,11 @@
     <w:basedOn w:val="DefaultParagraphFont"/>
     <w:link w:val="Heading2"/>
     <w:uiPriority w:val="9"/>
-    <w:rsid w:val="00084C4E"/>
+    <w:rsid w:val="00A470A4"/>
     <w:rPr>
       <w:rFonts w:asciiTheme="majorHAnsi" w:eastAsiaTheme="majorEastAsia" w:hAnsiTheme="majorHAnsi" w:cstheme="majorBidi"/>
       <w:color w:val="2E74B5" w:themeColor="accent1" w:themeShade="BF"/>
-      <w:sz w:val="26"/>
+      <w:sz w:val="40"/>
       <w:szCs w:val="26"/>
     </w:rPr>
   </w:style>
@@ -704,6 +940,19 @@
       <w:spacing w:val="15"/>
       <w:sz w:val="56"/>
       <w:szCs w:val="56"/>
+    </w:rPr>
+  </w:style>
+  <w:style w:type="character" w:customStyle="1" w:styleId="Heading3Char">
+    <w:name w:val="Heading 3 Char"/>
+    <w:basedOn w:val="DefaultParagraphFont"/>
+    <w:link w:val="Heading3"/>
+    <w:uiPriority w:val="9"/>
+    <w:rsid w:val="00914FFC"/>
+    <w:rPr>
+      <w:rFonts w:asciiTheme="majorHAnsi" w:eastAsiaTheme="majorEastAsia" w:hAnsiTheme="majorHAnsi" w:cstheme="majorBidi"/>
+      <w:color w:val="1F4D78" w:themeColor="accent1" w:themeShade="7F"/>
+      <w:sz w:val="36"/>
+      <w:szCs w:val="24"/>
     </w:rPr>
   </w:style>
 </w:styles>

--- a/Evaluations of Courses/BCIS390.docx
+++ b/Evaluations of Courses/BCIS390.docx
@@ -7,6 +7,9 @@
         <w:pStyle w:val="Title"/>
       </w:pPr>
       <w:r>
+        <w:rPr>
+          <w:noProof/>
+        </w:rPr>
         <mc:AlternateContent>
           <mc:Choice Requires="wps">
             <w:drawing>
@@ -72,6 +75,9 @@
         </mc:AlternateContent>
       </w:r>
       <w:r>
+        <w:rPr>
+          <w:noProof/>
+        </w:rPr>
         <mc:AlternateContent>
           <mc:Choice Requires="wps">
             <w:drawing>
@@ -249,6 +255,9 @@
         </mc:AlternateContent>
       </w:r>
       <w:r>
+        <w:rPr>
+          <w:noProof/>
+        </w:rPr>
         <w:drawing>
           <wp:anchor distT="0" distB="0" distL="114300" distR="114300" simplePos="0" relativeHeight="251662336" behindDoc="0" locked="0" layoutInCell="1" allowOverlap="1" wp14:anchorId="5F413ABD" wp14:editId="6477453E">
             <wp:simplePos x="0" y="0"/>
@@ -326,8 +335,6 @@
       <w:r>
         <w:br w:type="page"/>
       </w:r>
-      <w:bookmarkStart w:id="0" w:name="_GoBack"/>
-      <w:bookmarkEnd w:id="0"/>
     </w:p>
     <w:p/>
     <w:p>
@@ -348,7 +355,15 @@
     </w:p>
     <w:p>
       <w:r>
-        <w:t>These level two and three courses were of fantastic value throughout the project. Initially, the business was clear on their key requirements for this project, their quality expectations, and the cost/risks they were willing to manage. Over time these changed and managing these requirements and expectations was handled through the sills I learnt in these courses.</w:t>
+        <w:t>These level two and three courses were of fantastic value throughout the project. Initially, the business was clear on their key requirements for this project, their quality expectations, and the cost/risks they were willing to manage. Over time these changed and managing these requirements and expectations was handled through the s</w:t>
+      </w:r>
+      <w:r>
+        <w:t>k</w:t>
+      </w:r>
+      <w:bookmarkStart w:id="0" w:name="_GoBack"/>
+      <w:bookmarkEnd w:id="0"/>
+      <w:r>
+        <w:t>ills I learnt in these courses.</w:t>
       </w:r>
     </w:p>
     <w:p>

--- a/Evaluations of Courses/BCIS390.docx
+++ b/Evaluations of Courses/BCIS390.docx
@@ -148,7 +148,7 @@
                               <w:pStyle w:val="Subtitle"/>
                             </w:pPr>
                             <w:r>
-                              <w:t>COURSE EVALUATIONS FROM</w:t>
+                              <w:t>Course evaluations from</w:t>
                             </w:r>
                           </w:p>
                           <w:p>
@@ -156,7 +156,10 @@
                               <w:pStyle w:val="Subtitle"/>
                             </w:pPr>
                             <w:r>
-                              <w:t xml:space="preserve">CO-OPERATIVE EDUCATION </w:t>
+                              <w:t>Co-operative E</w:t>
+                            </w:r>
+                            <w:r>
+                              <w:t xml:space="preserve">ducation </w:t>
                             </w:r>
                           </w:p>
                           <w:p>
@@ -164,7 +167,7 @@
                               <w:pStyle w:val="Subtitle"/>
                             </w:pPr>
                             <w:r>
-                              <w:t>PROJECT 2016 S1</w:t>
+                              <w:t>Project 2016 s1</w:t>
                             </w:r>
                           </w:p>
                           <w:p>
@@ -222,7 +225,7 @@
                         <w:pStyle w:val="Subtitle"/>
                       </w:pPr>
                       <w:r>
-                        <w:t>COURSE EVALUATIONS FROM</w:t>
+                        <w:t>Course evaluations from</w:t>
                       </w:r>
                     </w:p>
                     <w:p>
@@ -230,7 +233,10 @@
                         <w:pStyle w:val="Subtitle"/>
                       </w:pPr>
                       <w:r>
-                        <w:t xml:space="preserve">CO-OPERATIVE EDUCATION </w:t>
+                        <w:t>Co-operative E</w:t>
+                      </w:r>
+                      <w:r>
+                        <w:t xml:space="preserve">ducation </w:t>
                       </w:r>
                     </w:p>
                     <w:p>
@@ -238,7 +244,7 @@
                         <w:pStyle w:val="Subtitle"/>
                       </w:pPr>
                       <w:r>
-                        <w:t>PROJECT 2016 S1</w:t>
+                        <w:t>Project 2016 s1</w:t>
                       </w:r>
                     </w:p>
                     <w:p>
@@ -284,7 +290,7 @@
                     </pic:cNvPicPr>
                   </pic:nvPicPr>
                   <pic:blipFill>
-                    <a:blip r:embed="rId4">
+                    <a:blip r:embed="rId7">
                       <a:extLst>
                         <a:ext uri="{28A0092B-C50C-407E-A947-70E740481C1C}">
                           <a14:useLocalDpi xmlns:a14="http://schemas.microsoft.com/office/drawing/2010/main" val="0"/>
@@ -336,74 +342,357 @@
         <w:br w:type="page"/>
       </w:r>
     </w:p>
-    <w:p/>
     <w:p>
       <w:pPr>
         <w:pStyle w:val="Heading2"/>
       </w:pPr>
       <w:r>
-        <w:t>What is good about this course</w:t>
+        <w:lastRenderedPageBreak/>
+        <w:t>Introduction</w:t>
       </w:r>
     </w:p>
     <w:p>
-      <w:pPr>
-        <w:pStyle w:val="Heading3"/>
-      </w:pPr>
-      <w:r>
-        <w:t>How the course was relevant to projects</w:t>
+      <w:r>
+        <w:t xml:space="preserve">When students of the Co-operative education project were submitting their final report they were asked to analyse their previous courses with what they had learned and in relation to their project. Here we have statements the students have made about what is good about BCIS390. Each statement is made by a separate student and bullet points are used to make this distinction. </w:t>
       </w:r>
     </w:p>
     <w:p>
-      <w:r>
-        <w:t>These level two and three courses were of fantastic value throughout the project. Initially, the business was clear on their key requirements for this project, their quality expectations, and the cost/risks they were willing to manage. Over time these changed and managing these requirements and expectations was handled through the s</w:t>
-      </w:r>
-      <w:r>
-        <w:t>k</w:t>
-      </w:r>
       <w:bookmarkStart w:id="0" w:name="_GoBack"/>
       <w:bookmarkEnd w:id="0"/>
-      <w:r>
-        <w:t>ills I learnt in these courses.</w:t>
-      </w:r>
     </w:p>
     <w:p>
-      <w:r>
-        <w:t>This course was taught by Karin Lehman, the most knowledgeable person that I met when it comes to being a business analyst and the required skillset that goes with the role. In this course I learned about business strategy and implementation, mapping processes, identifying business rules, gathering requirements, mission and vision statements, different methods of analysing business needs, project management, structuring plans, facilitation techniques, UML diagrams, gap analysis and the list goes on. Out of all the courses at Ara this course is the most relevant course to the IS stream out of the whole degree</w:t>
+      <w:pPr>
+        <w:pStyle w:val="Heading2"/>
+      </w:pPr>
+      <w:r>
+        <w:t xml:space="preserve">What </w:t>
+      </w:r>
+      <w:r>
+        <w:t xml:space="preserve">students think </w:t>
+      </w:r>
+      <w:r>
+        <w:t>is good about this course</w:t>
       </w:r>
     </w:p>
     <w:p>
-      <w:r>
-        <w:t>I didn’t use all the techniques found in this course for my project but the ones that I did use helped a lot to find out what the requirements were.</w:t>
+      <w:pPr>
+        <w:pStyle w:val="ListParagraph"/>
+        <w:numPr>
+          <w:ilvl w:val="0"/>
+          <w:numId w:val="1"/>
+        </w:numPr>
+        <w:ind w:left="714" w:hanging="357"/>
+        <w:contextualSpacing w:val="0"/>
+      </w:pPr>
+      <w:r>
+        <w:t>These level two and three courses were of fantastic value throughout the project. Initially, the business was clear on their key requirements for this project, their quality expectations, and the cost/risks they were willing to manage. Over time these changed and managing these requirements and expectations was handled through the s</w:t>
+      </w:r>
+      <w:r>
+        <w:t>k</w:t>
+      </w:r>
+      <w:r>
+        <w:t>ills I learnt in these courses.</w:t>
       </w:r>
     </w:p>
     <w:p>
-      <w:r>
-        <w:br w:type="page"/>
-      </w:r>
-    </w:p>
-    <w:p/>
-    <w:p>
-      <w:pPr>
-        <w:pStyle w:val="Heading2"/>
-      </w:pPr>
-      <w:r>
-        <w:t>Recommendations</w:t>
+      <w:pPr>
+        <w:pStyle w:val="ListParagraph"/>
+        <w:numPr>
+          <w:ilvl w:val="0"/>
+          <w:numId w:val="1"/>
+        </w:numPr>
+        <w:ind w:left="714" w:hanging="357"/>
+        <w:contextualSpacing w:val="0"/>
+      </w:pPr>
+      <w:r>
+        <w:t>This course was taught by Karin Lehman, the most knowledgeable person that I met when it comes to being a business analyst and the required skillset that goes with the role. In this course I learned about business strategy and implementation, mapping processes, identifying business rules, gathering requirements, mission and vision statements, different methods of analysing business needs, project management, structuring plans, facilitation techniques, UML diagrams, gap analysis and the list goes on. Out of all the courses at Ara this course is the most relevant course to the IS stream out of the whole degree</w:t>
       </w:r>
     </w:p>
     <w:p>
-      <w:r>
-        <w:t>There are no recommendations for this course.</w:t>
+      <w:pPr>
+        <w:pStyle w:val="ListParagraph"/>
+        <w:numPr>
+          <w:ilvl w:val="0"/>
+          <w:numId w:val="1"/>
+        </w:numPr>
+        <w:ind w:left="714" w:hanging="357"/>
+        <w:contextualSpacing w:val="0"/>
+      </w:pPr>
+      <w:r>
+        <w:t>I didn’t use all the techniques found in this course for my project but the ones that I did use helped a lot to find out what the requirements were.</w:t>
       </w:r>
     </w:p>
-    <w:p/>
     <w:sectPr>
+      <w:footerReference w:type="default" r:id="rId8"/>
       <w:pgSz w:w="11906" w:h="16838"/>
-      <w:pgMar w:top="1440" w:right="1440" w:bottom="1440" w:left="1440" w:header="708" w:footer="708" w:gutter="0"/>
+      <w:pgMar w:top="567" w:right="1440" w:bottom="1440" w:left="1440" w:header="708" w:footer="178" w:gutter="0"/>
       <w:cols w:space="708"/>
+      <w:titlePg/>
       <w:docGrid w:linePitch="360"/>
     </w:sectPr>
   </w:body>
 </w:document>
+</file>
+
+<file path=word/endnotes.xml><?xml version="1.0" encoding="utf-8"?>
+<w:endnotes xmlns:wpc="http://schemas.microsoft.com/office/word/2010/wordprocessingCanvas" xmlns:mc="http://schemas.openxmlformats.org/markup-compatibility/2006" xmlns:o="urn:schemas-microsoft-com:office:office" xmlns:r="http://schemas.openxmlformats.org/officeDocument/2006/relationships" xmlns:m="http://schemas.openxmlformats.org/officeDocument/2006/math" xmlns:v="urn:schemas-microsoft-com:vml" xmlns:wp14="http://schemas.microsoft.com/office/word/2010/wordprocessingDrawing" xmlns:wp="http://schemas.openxmlformats.org/drawingml/2006/wordprocessingDrawing" xmlns:w10="urn:schemas-microsoft-com:office:word" xmlns:w="http://schemas.openxmlformats.org/wordprocessingml/2006/main" xmlns:w14="http://schemas.microsoft.com/office/word/2010/wordml" xmlns:w15="http://schemas.microsoft.com/office/word/2012/wordml" xmlns:wpg="http://schemas.microsoft.com/office/word/2010/wordprocessingGroup" xmlns:wpi="http://schemas.microsoft.com/office/word/2010/wordprocessingInk" xmlns:wne="http://schemas.microsoft.com/office/word/2006/wordml" xmlns:wps="http://schemas.microsoft.com/office/word/2010/wordprocessingShape" mc:Ignorable="w14 w15 wp14">
+  <w:endnote w:type="separator" w:id="-1">
+    <w:p>
+      <w:pPr>
+        <w:spacing w:after="0" w:line="240" w:lineRule="auto"/>
+      </w:pPr>
+      <w:r>
+        <w:separator/>
+      </w:r>
+    </w:p>
+  </w:endnote>
+  <w:endnote w:type="continuationSeparator" w:id="0">
+    <w:p>
+      <w:pPr>
+        <w:spacing w:after="0" w:line="240" w:lineRule="auto"/>
+      </w:pPr>
+      <w:r>
+        <w:continuationSeparator/>
+      </w:r>
+    </w:p>
+  </w:endnote>
+</w:endnotes>
+</file>
+
+<file path=word/footer1.xml><?xml version="1.0" encoding="utf-8"?>
+<w:ftr xmlns:wpc="http://schemas.microsoft.com/office/word/2010/wordprocessingCanvas" xmlns:mc="http://schemas.openxmlformats.org/markup-compatibility/2006" xmlns:o="urn:schemas-microsoft-com:office:office" xmlns:r="http://schemas.openxmlformats.org/officeDocument/2006/relationships" xmlns:m="http://schemas.openxmlformats.org/officeDocument/2006/math" xmlns:v="urn:schemas-microsoft-com:vml" xmlns:wp14="http://schemas.microsoft.com/office/word/2010/wordprocessingDrawing" xmlns:wp="http://schemas.openxmlformats.org/drawingml/2006/wordprocessingDrawing" xmlns:w10="urn:schemas-microsoft-com:office:word" xmlns:w="http://schemas.openxmlformats.org/wordprocessingml/2006/main" xmlns:w14="http://schemas.microsoft.com/office/word/2010/wordml" xmlns:w15="http://schemas.microsoft.com/office/word/2012/wordml" xmlns:wpg="http://schemas.microsoft.com/office/word/2010/wordprocessingGroup" xmlns:wpi="http://schemas.microsoft.com/office/word/2010/wordprocessingInk" xmlns:wne="http://schemas.microsoft.com/office/word/2006/wordml" xmlns:wps="http://schemas.microsoft.com/office/word/2010/wordprocessingShape" mc:Ignorable="w14 w15 wp14">
+  <w:p>
+    <w:pPr>
+      <w:pStyle w:val="Footer"/>
+      <w:pBdr>
+        <w:top w:val="single" w:sz="4" w:space="1" w:color="auto"/>
+      </w:pBdr>
+      <w:rPr>
+        <w:rFonts w:asciiTheme="minorHAnsi" w:hAnsiTheme="minorHAnsi"/>
+        <w:i/>
+        <w:sz w:val="16"/>
+      </w:rPr>
+    </w:pPr>
+    <w:r>
+      <w:rPr>
+        <w:rFonts w:asciiTheme="minorHAnsi" w:hAnsiTheme="minorHAnsi"/>
+        <w:i/>
+        <w:sz w:val="16"/>
+      </w:rPr>
+      <w:t>©CPIT Department of Computing July 2016</w:t>
+    </w:r>
+    <w:r>
+      <w:rPr>
+        <w:rFonts w:asciiTheme="minorHAnsi" w:hAnsiTheme="minorHAnsi"/>
+        <w:i/>
+        <w:sz w:val="16"/>
+      </w:rPr>
+      <w:tab/>
+    </w:r>
+    <w:r>
+      <w:rPr>
+        <w:rFonts w:asciiTheme="minorHAnsi" w:hAnsiTheme="minorHAnsi"/>
+        <w:i/>
+        <w:sz w:val="16"/>
+      </w:rPr>
+      <w:tab/>
+      <w:t xml:space="preserve">Page </w:t>
+    </w:r>
+    <w:r>
+      <w:rPr>
+        <w:rFonts w:asciiTheme="minorHAnsi" w:hAnsiTheme="minorHAnsi"/>
+        <w:i/>
+        <w:sz w:val="16"/>
+      </w:rPr>
+      <w:fldChar w:fldCharType="begin"/>
+    </w:r>
+    <w:r>
+      <w:rPr>
+        <w:rFonts w:asciiTheme="minorHAnsi" w:hAnsiTheme="minorHAnsi"/>
+        <w:i/>
+        <w:sz w:val="16"/>
+      </w:rPr>
+      <w:instrText xml:space="preserve"> PAGE   \* MERGEFORMAT </w:instrText>
+    </w:r>
+    <w:r>
+      <w:rPr>
+        <w:rFonts w:asciiTheme="minorHAnsi" w:hAnsiTheme="minorHAnsi"/>
+        <w:i/>
+        <w:sz w:val="16"/>
+      </w:rPr>
+      <w:fldChar w:fldCharType="separate"/>
+    </w:r>
+    <w:r>
+      <w:rPr>
+        <w:rFonts w:asciiTheme="minorHAnsi" w:hAnsiTheme="minorHAnsi"/>
+        <w:i/>
+        <w:noProof/>
+        <w:sz w:val="16"/>
+      </w:rPr>
+      <w:t>2</w:t>
+    </w:r>
+    <w:r>
+      <w:rPr>
+        <w:rFonts w:asciiTheme="minorHAnsi" w:hAnsiTheme="minorHAnsi"/>
+        <w:i/>
+        <w:noProof/>
+        <w:sz w:val="16"/>
+      </w:rPr>
+      <w:fldChar w:fldCharType="end"/>
+    </w:r>
+  </w:p>
+  <w:p>
+    <w:pPr>
+      <w:pStyle w:val="Footer"/>
+    </w:pPr>
+  </w:p>
+</w:ftr>
+</file>
+
+<file path=word/footnotes.xml><?xml version="1.0" encoding="utf-8"?>
+<w:footnotes xmlns:wpc="http://schemas.microsoft.com/office/word/2010/wordprocessingCanvas" xmlns:mc="http://schemas.openxmlformats.org/markup-compatibility/2006" xmlns:o="urn:schemas-microsoft-com:office:office" xmlns:r="http://schemas.openxmlformats.org/officeDocument/2006/relationships" xmlns:m="http://schemas.openxmlformats.org/officeDocument/2006/math" xmlns:v="urn:schemas-microsoft-com:vml" xmlns:wp14="http://schemas.microsoft.com/office/word/2010/wordprocessingDrawing" xmlns:wp="http://schemas.openxmlformats.org/drawingml/2006/wordprocessingDrawing" xmlns:w10="urn:schemas-microsoft-com:office:word" xmlns:w="http://schemas.openxmlformats.org/wordprocessingml/2006/main" xmlns:w14="http://schemas.microsoft.com/office/word/2010/wordml" xmlns:w15="http://schemas.microsoft.com/office/word/2012/wordml" xmlns:wpg="http://schemas.microsoft.com/office/word/2010/wordprocessingGroup" xmlns:wpi="http://schemas.microsoft.com/office/word/2010/wordprocessingInk" xmlns:wne="http://schemas.microsoft.com/office/word/2006/wordml" xmlns:wps="http://schemas.microsoft.com/office/word/2010/wordprocessingShape" mc:Ignorable="w14 w15 wp14">
+  <w:footnote w:type="separator" w:id="-1">
+    <w:p>
+      <w:pPr>
+        <w:spacing w:after="0" w:line="240" w:lineRule="auto"/>
+      </w:pPr>
+      <w:r>
+        <w:separator/>
+      </w:r>
+    </w:p>
+  </w:footnote>
+  <w:footnote w:type="continuationSeparator" w:id="0">
+    <w:p>
+      <w:pPr>
+        <w:spacing w:after="0" w:line="240" w:lineRule="auto"/>
+      </w:pPr>
+      <w:r>
+        <w:continuationSeparator/>
+      </w:r>
+    </w:p>
+  </w:footnote>
+</w:footnotes>
+</file>
+
+<file path=word/numbering.xml><?xml version="1.0" encoding="utf-8"?>
+<w:numbering xmlns:wpc="http://schemas.microsoft.com/office/word/2010/wordprocessingCanvas" xmlns:mc="http://schemas.openxmlformats.org/markup-compatibility/2006" xmlns:o="urn:schemas-microsoft-com:office:office" xmlns:r="http://schemas.openxmlformats.org/officeDocument/2006/relationships" xmlns:m="http://schemas.openxmlformats.org/officeDocument/2006/math" xmlns:v="urn:schemas-microsoft-com:vml" xmlns:wp14="http://schemas.microsoft.com/office/word/2010/wordprocessingDrawing" xmlns:wp="http://schemas.openxmlformats.org/drawingml/2006/wordprocessingDrawing" xmlns:w10="urn:schemas-microsoft-com:office:word" xmlns:w="http://schemas.openxmlformats.org/wordprocessingml/2006/main" xmlns:w14="http://schemas.microsoft.com/office/word/2010/wordml" xmlns:w15="http://schemas.microsoft.com/office/word/2012/wordml" xmlns:wpg="http://schemas.microsoft.com/office/word/2010/wordprocessingGroup" xmlns:wpi="http://schemas.microsoft.com/office/word/2010/wordprocessingInk" xmlns:wne="http://schemas.microsoft.com/office/word/2006/wordml" xmlns:wps="http://schemas.microsoft.com/office/word/2010/wordprocessingShape" mc:Ignorable="w14 w15 wp14">
+  <w:abstractNum w:abstractNumId="0" w15:restartNumberingAfterBreak="0">
+    <w:nsid w:val="186E69F0"/>
+    <w:multiLevelType w:val="hybridMultilevel"/>
+    <w:tmpl w:val="C61A84BE"/>
+    <w:lvl w:ilvl="0" w:tplc="14090001">
+      <w:start w:val="1"/>
+      <w:numFmt w:val="bullet"/>
+      <w:lvlText w:val=""/>
+      <w:lvlJc w:val="left"/>
+      <w:pPr>
+        <w:ind w:left="720" w:hanging="360"/>
+      </w:pPr>
+      <w:rPr>
+        <w:rFonts w:ascii="Symbol" w:hAnsi="Symbol" w:hint="default"/>
+      </w:rPr>
+    </w:lvl>
+    <w:lvl w:ilvl="1" w:tplc="14090003" w:tentative="1">
+      <w:start w:val="1"/>
+      <w:numFmt w:val="bullet"/>
+      <w:lvlText w:val="o"/>
+      <w:lvlJc w:val="left"/>
+      <w:pPr>
+        <w:ind w:left="1440" w:hanging="360"/>
+      </w:pPr>
+      <w:rPr>
+        <w:rFonts w:ascii="Courier New" w:hAnsi="Courier New" w:cs="Courier New" w:hint="default"/>
+      </w:rPr>
+    </w:lvl>
+    <w:lvl w:ilvl="2" w:tplc="14090005" w:tentative="1">
+      <w:start w:val="1"/>
+      <w:numFmt w:val="bullet"/>
+      <w:lvlText w:val=""/>
+      <w:lvlJc w:val="left"/>
+      <w:pPr>
+        <w:ind w:left="2160" w:hanging="360"/>
+      </w:pPr>
+      <w:rPr>
+        <w:rFonts w:ascii="Wingdings" w:hAnsi="Wingdings" w:hint="default"/>
+      </w:rPr>
+    </w:lvl>
+    <w:lvl w:ilvl="3" w:tplc="14090001" w:tentative="1">
+      <w:start w:val="1"/>
+      <w:numFmt w:val="bullet"/>
+      <w:lvlText w:val=""/>
+      <w:lvlJc w:val="left"/>
+      <w:pPr>
+        <w:ind w:left="2880" w:hanging="360"/>
+      </w:pPr>
+      <w:rPr>
+        <w:rFonts w:ascii="Symbol" w:hAnsi="Symbol" w:hint="default"/>
+      </w:rPr>
+    </w:lvl>
+    <w:lvl w:ilvl="4" w:tplc="14090003" w:tentative="1">
+      <w:start w:val="1"/>
+      <w:numFmt w:val="bullet"/>
+      <w:lvlText w:val="o"/>
+      <w:lvlJc w:val="left"/>
+      <w:pPr>
+        <w:ind w:left="3600" w:hanging="360"/>
+      </w:pPr>
+      <w:rPr>
+        <w:rFonts w:ascii="Courier New" w:hAnsi="Courier New" w:cs="Courier New" w:hint="default"/>
+      </w:rPr>
+    </w:lvl>
+    <w:lvl w:ilvl="5" w:tplc="14090005" w:tentative="1">
+      <w:start w:val="1"/>
+      <w:numFmt w:val="bullet"/>
+      <w:lvlText w:val=""/>
+      <w:lvlJc w:val="left"/>
+      <w:pPr>
+        <w:ind w:left="4320" w:hanging="360"/>
+      </w:pPr>
+      <w:rPr>
+        <w:rFonts w:ascii="Wingdings" w:hAnsi="Wingdings" w:hint="default"/>
+      </w:rPr>
+    </w:lvl>
+    <w:lvl w:ilvl="6" w:tplc="14090001" w:tentative="1">
+      <w:start w:val="1"/>
+      <w:numFmt w:val="bullet"/>
+      <w:lvlText w:val=""/>
+      <w:lvlJc w:val="left"/>
+      <w:pPr>
+        <w:ind w:left="5040" w:hanging="360"/>
+      </w:pPr>
+      <w:rPr>
+        <w:rFonts w:ascii="Symbol" w:hAnsi="Symbol" w:hint="default"/>
+      </w:rPr>
+    </w:lvl>
+    <w:lvl w:ilvl="7" w:tplc="14090003" w:tentative="1">
+      <w:start w:val="1"/>
+      <w:numFmt w:val="bullet"/>
+      <w:lvlText w:val="o"/>
+      <w:lvlJc w:val="left"/>
+      <w:pPr>
+        <w:ind w:left="5760" w:hanging="360"/>
+      </w:pPr>
+      <w:rPr>
+        <w:rFonts w:ascii="Courier New" w:hAnsi="Courier New" w:cs="Courier New" w:hint="default"/>
+      </w:rPr>
+    </w:lvl>
+    <w:lvl w:ilvl="8" w:tplc="14090005" w:tentative="1">
+      <w:start w:val="1"/>
+      <w:numFmt w:val="bullet"/>
+      <w:lvlText w:val=""/>
+      <w:lvlJc w:val="left"/>
+      <w:pPr>
+        <w:ind w:left="6480" w:hanging="360"/>
+      </w:pPr>
+      <w:rPr>
+        <w:rFonts w:ascii="Wingdings" w:hAnsi="Wingdings" w:hint="default"/>
+      </w:rPr>
+    </w:lvl>
+  </w:abstractNum>
+  <w:num w:numId="1">
+    <w:abstractNumId w:val="0"/>
+  </w:num>
+</w:numbering>
 </file>
 
 <file path=word/styles.xml><?xml version="1.0" encoding="utf-8"?>
@@ -812,11 +1101,11 @@
     <w:uiPriority w:val="9"/>
     <w:unhideWhenUsed/>
     <w:qFormat/>
-    <w:rsid w:val="00A470A4"/>
+    <w:rsid w:val="00E120E4"/>
     <w:pPr>
       <w:keepNext/>
       <w:keepLines/>
-      <w:spacing w:before="40" w:after="0"/>
+      <w:spacing w:before="40"/>
       <w:outlineLvl w:val="1"/>
     </w:pPr>
     <w:rPr>
@@ -880,7 +1169,7 @@
     <w:basedOn w:val="DefaultParagraphFont"/>
     <w:link w:val="Heading2"/>
     <w:uiPriority w:val="9"/>
-    <w:rsid w:val="00A470A4"/>
+    <w:rsid w:val="00E120E4"/>
     <w:rPr>
       <w:rFonts w:asciiTheme="majorHAnsi" w:eastAsiaTheme="majorEastAsia" w:hAnsiTheme="majorHAnsi" w:cstheme="majorBidi"/>
       <w:color w:val="2E74B5" w:themeColor="accent1" w:themeShade="BF"/>
@@ -969,6 +1258,67 @@
       <w:sz w:val="36"/>
       <w:szCs w:val="24"/>
     </w:rPr>
+  </w:style>
+  <w:style w:type="paragraph" w:styleId="Header">
+    <w:name w:val="header"/>
+    <w:basedOn w:val="Normal"/>
+    <w:link w:val="HeaderChar"/>
+    <w:uiPriority w:val="99"/>
+    <w:unhideWhenUsed/>
+    <w:rsid w:val="00212596"/>
+    <w:pPr>
+      <w:tabs>
+        <w:tab w:val="center" w:pos="4513"/>
+        <w:tab w:val="right" w:pos="9026"/>
+      </w:tabs>
+      <w:spacing w:after="0" w:line="240" w:lineRule="auto"/>
+    </w:pPr>
+  </w:style>
+  <w:style w:type="character" w:customStyle="1" w:styleId="HeaderChar">
+    <w:name w:val="Header Char"/>
+    <w:basedOn w:val="DefaultParagraphFont"/>
+    <w:link w:val="Header"/>
+    <w:uiPriority w:val="99"/>
+    <w:rsid w:val="00212596"/>
+    <w:rPr>
+      <w:rFonts w:ascii="Times New Roman" w:hAnsi="Times New Roman" w:cs="Times New Roman"/>
+    </w:rPr>
+  </w:style>
+  <w:style w:type="paragraph" w:styleId="Footer">
+    <w:name w:val="footer"/>
+    <w:basedOn w:val="Normal"/>
+    <w:link w:val="FooterChar"/>
+    <w:uiPriority w:val="99"/>
+    <w:unhideWhenUsed/>
+    <w:rsid w:val="00212596"/>
+    <w:pPr>
+      <w:tabs>
+        <w:tab w:val="center" w:pos="4513"/>
+        <w:tab w:val="right" w:pos="9026"/>
+      </w:tabs>
+      <w:spacing w:after="0" w:line="240" w:lineRule="auto"/>
+    </w:pPr>
+  </w:style>
+  <w:style w:type="character" w:customStyle="1" w:styleId="FooterChar">
+    <w:name w:val="Footer Char"/>
+    <w:basedOn w:val="DefaultParagraphFont"/>
+    <w:link w:val="Footer"/>
+    <w:uiPriority w:val="99"/>
+    <w:rsid w:val="00212596"/>
+    <w:rPr>
+      <w:rFonts w:ascii="Times New Roman" w:hAnsi="Times New Roman" w:cs="Times New Roman"/>
+    </w:rPr>
+  </w:style>
+  <w:style w:type="paragraph" w:styleId="ListParagraph">
+    <w:name w:val="List Paragraph"/>
+    <w:basedOn w:val="Normal"/>
+    <w:uiPriority w:val="34"/>
+    <w:qFormat/>
+    <w:rsid w:val="00E120E4"/>
+    <w:pPr>
+      <w:ind w:left="720"/>
+      <w:contextualSpacing/>
+    </w:pPr>
   </w:style>
 </w:styles>
 </file>
